--- a/09. Fase 3 PR9 Portafolio de Inciativas.docx
+++ b/09. Fase 3 PR9 Portafolio de Inciativas.docx
@@ -46,7 +46,23 @@
         <w:pStyle w:val="FirstParagraph"/>
       </w:pPr>
       <w:r>
-        <w:t xml:space="preserve">La técnica del portafolio de brechas es utilizada en el desarrollo de este ejercicio de diagnóstico SOA del FNA para delinear los cambios aplicables a la situación actual SOA (Fase 1 del proyecto) desde una perspectiva de proyectos ejecutables. La idea principal del análisis de brecha es resaltar los proyectos o ítems omitidos, o por definir, entre la situación actual SOA del FNA (fase 1 del diagnóstico) y la situación objetivo (fase 2). Incluso cuando esta última está todavía en evolución es posible avistar dichos cambios y proyectos. Lo anterior da origen al portafolio de iniciativas priorizadas, las mismas que al ser programas en el tiempo se convierte en la hoja de ruta SOA del FNA (producto 10 de esta fase), y cuya ejecución cerrará las brechas ente el estado inicial SOA y el objetivo.</w:t>
+        <w:t xml:space="preserve">La técnica del portafolio de brechas es utilizada en el desarrollo de este ejercicio de diagnóstico SOA del FNA para delinear los proyectos generadores de cambios aplicables a la situación actual SOA (Fase 1 del proyecto). El portafolio parte desde la arquittectura candidata desarrollada en la fase anterior e identifica los paquetes de trabajo (iniciativas, proyectos, reformas) que conducen al FNA a la arquitectura SOA candidata. La idea principal del análisis de brecha es resaltar los proyectos o ítems omitidos, o por definir, entre la situación actual SOA del FNA (fase 1 del diagnóstico) y la situación objetivo (fase 2). Incluso cuando esta última está todavía en evolución es posible avistar dichos cambios y proyectos. Lo anterior da origen al portafolio de iniciativas priorizadas, las mismas que al ser programas en el tiempo se convierte en la</w:t>
+      </w:r>
+      <w:r>
+        <w:t xml:space="preserve"> </w:t>
+      </w:r>
+      <w:r>
+        <w:rPr>
+          <w:iCs/>
+          <w:i/>
+        </w:rPr>
+        <w:t xml:space="preserve">hoja de ruta SOA del FNA</w:t>
+      </w:r>
+      <w:r>
+        <w:t xml:space="preserve"> </w:t>
+      </w:r>
+      <w:r>
+        <w:t xml:space="preserve">(producto 10 de esta fase), y cuya ejecución cerrará las brechas entre el estado inicial SOA y el objetivo.</w:t>
       </w:r>
     </w:p>
     <w:p>
@@ -100,7 +116,7 @@
         <w:t xml:space="preserve"> </w:t>
       </w:r>
       <w:r>
-        <w:t xml:space="preserve">soporte al procesamiento de información, a los sistemas de información, a las capacidades de negocio, y tecnologías requeridas para cumplir los objetivos de este ejercicio de diagnóstico SOA. Dar continuidad y orden al impacto y realiación de los cambios entre evoluciones de la arquitectura SOA.</w:t>
+        <w:t xml:space="preserve">soporte al procesamiento de información, a los sistemas de información, a las capacidades de negocio, y tecnologías requeridas para cumplir los objetivos de este ejercicio de diagnóstico SOA y que están diagramados en la arquitectura SOA candidata del FNA. Provee los paquetes de trabajo que garanticen (continuidad, orden e impacto) la realización de los cambios entre evoluciones de la arquitectura SOA del Fondo. Por último, el portafolio proporciona datos de entrada para los procesos de contratación y adjudicación futuros que el FNA considere para la implementación de los cambios.</w:t>
       </w:r>
     </w:p>
     <w:bookmarkEnd w:id="24"/>
@@ -122,7 +138,7 @@
         <w:pStyle w:val="Compact"/>
       </w:pPr>
       <w:r>
-        <w:t xml:space="preserve">Bloques de cambios para el segmento FNA: ítems por retener, rediseñar, actualizar, retirar</w:t>
+        <w:t xml:space="preserve">Matriz de brechas de arquitectura SOA candidata del segmento FNA</w:t>
       </w:r>
     </w:p>
     <w:p>
@@ -134,7 +150,7 @@
         <w:pStyle w:val="Compact"/>
       </w:pPr>
       <w:r>
-        <w:t xml:space="preserve">Matriz de brechas de las partes del segmento FNA</w:t>
+        <w:t xml:space="preserve">Lista de iniciativas y proyectos (paquetes de trabajo) del segmento FNA: ítems por retener, rediseñar, actualizar, retirar</w:t>
       </w:r>
     </w:p>
     <w:p>
@@ -146,7 +162,7 @@
         <w:pStyle w:val="Compact"/>
       </w:pPr>
       <w:r>
-        <w:t xml:space="preserve">Análisis de impacto y dependencia entre los cambios en el segmento de la empresa</w:t>
+        <w:t xml:space="preserve">Análisis de impacto y dependencia entre los cambios en el segmento FNA</w:t>
       </w:r>
     </w:p>
     <w:p>
@@ -158,7 +174,7 @@
         <w:pStyle w:val="Compact"/>
       </w:pPr>
       <w:r>
-        <w:t xml:space="preserve">Ficha descriptiva de iniciativas de mejora para el segmento FNA (justificación)</w:t>
+        <w:t xml:space="preserve">Ficha descriptiva de proyectos para el segmento FNA (justificación)</w:t>
       </w:r>
     </w:p>
     <w:p>

--- a/09. Fase 3 PR9 Portafolio de Inciativas.docx
+++ b/09. Fase 3 PR9 Portafolio de Inciativas.docx
@@ -12,13 +12,13 @@
       </w:r>
     </w:p>
     <w:bookmarkEnd w:id="20"/>
-    <w:bookmarkStart w:id="21" w:name="fase-2-soa-objetivo"/>
+    <w:bookmarkStart w:id="21" w:name="fase-3-soa-objetivo"/>
     <w:p>
       <w:pPr>
         <w:pStyle w:val="Ttulo1"/>
       </w:pPr>
       <w:r>
-        <w:t xml:space="preserve">Fase 2: SOA Objetivo</w:t>
+        <w:t xml:space="preserve">Fase 3: SOA Objetivo</w:t>
       </w:r>
     </w:p>
     <w:bookmarkEnd w:id="21"/>
